--- a/distancesampling/distance_sampling_transects.docx
+++ b/distancesampling/distance_sampling_transects.docx
@@ -20,7 +20,13 @@
         <w:t>:</w:t>
       </w:r>
       <w:r>
-        <w:t xml:space="preserve"> To quantify how density of native large mammals respond to human development.</w:t>
+        <w:t xml:space="preserve"> To quantify how density of native large mammals respond</w:t>
+      </w:r>
+      <w:r>
+        <w:t>S</w:t>
+      </w:r>
+      <w:r>
+        <w:t xml:space="preserve"> to human development.</w:t>
       </w:r>
     </w:p>
     <w:p>
@@ -34,7 +40,13 @@
         <w:t>Approach</w:t>
       </w:r>
       <w:r>
-        <w:t>: Distance sampling of groups along linear transects radiating out from an urban center.</w:t>
+        <w:t>: Distance sampling of groups along linear transects</w:t>
+      </w:r>
+      <w:r>
+        <w:t xml:space="preserve"> AND at point transects</w:t>
+      </w:r>
+      <w:r>
+        <w:t xml:space="preserve"> radiating out from an urban center.</w:t>
       </w:r>
     </w:p>
     <w:p>
@@ -121,7 +133,19 @@
         </w:numPr>
       </w:pPr>
       <w:r>
-        <w:t xml:space="preserve">You can download an app like ‘Compass’ for iPhone or Android for a compass that works on phones with a magnetometer.  </w:t>
+        <w:t xml:space="preserve">You can download an app like ‘Compass’ for iPhone or Android for a compass that works on phones </w:t>
+      </w:r>
+      <w:r>
+        <w:rPr>
+          <w:u w:val="single"/>
+        </w:rPr>
+        <w:t>with a magnetometer</w:t>
+      </w:r>
+      <w:r>
+        <w:t xml:space="preserve"> (some phones or GPS units have a ‘compass’ app but it is actually showing your direction of movement. THIS WILL NOT WORK)</w:t>
+      </w:r>
+      <w:r>
+        <w:t xml:space="preserve">.  </w:t>
       </w:r>
     </w:p>
     <w:p>
@@ -144,6 +168,9 @@
       <w:r>
         <w:t xml:space="preserve"> size</w:t>
       </w:r>
+      <w:r>
+        <w:t>.</w:t>
+      </w:r>
     </w:p>
     <w:p>
       <w:pPr>
@@ -224,7 +251,13 @@
         </w:rPr>
       </w:pPr>
       <w:r>
-        <w:t>Please do not combine this survey with something other activity (like hunting).</w:t>
+        <w:t>Please do not combine this survey with something other activity (like hunting</w:t>
+      </w:r>
+      <w:r>
+        <w:t xml:space="preserve"> or traveling</w:t>
+      </w:r>
+      <w:r>
+        <w:t>).</w:t>
       </w:r>
     </w:p>
     <w:p>
@@ -257,24 +290,91 @@
     </w:p>
     <w:p>
       <w:r>
-        <w:t>You will often detect one or two individuals in a group first, and then detect the rest of the members of the group. The detection of most group members is therefore depending on the detection of this first individual(s).  We will record a lot of information that only relates to the individuals in the group who were first detected (the ‘detection’). We will place a lot of emphasis on what these individuals were doing and where we were at the INSTANT of detection.</w:t>
-      </w:r>
-    </w:p>
-    <w:p>
-      <w:pPr>
-        <w:rPr>
-          <w:b/>
-          <w:bCs/>
-        </w:rPr>
-      </w:pPr>
-      <w:r>
-        <w:t>We will also record some information that refers to the whole group.</w:t>
+        <w:t>You will often detect one or two individuals in a group first, and then detect the rest of the members of the group. The detection of most group members is therefore depend</w:t>
+      </w:r>
+      <w:r>
+        <w:t>ent</w:t>
+      </w:r>
+      <w:r>
+        <w:t xml:space="preserve"> on the detection of </w:t>
+      </w:r>
+      <w:r>
+        <w:t>the</w:t>
+      </w:r>
+      <w:r>
+        <w:t xml:space="preserve"> first individual(s).  W</w:t>
+      </w:r>
+      <w:r>
+        <w:t xml:space="preserve">hen you first detect only some of the individuals in the group, you will </w:t>
+      </w:r>
+      <w:r>
+        <w:t xml:space="preserve">record </w:t>
+      </w:r>
+      <w:r>
+        <w:t>your ‘detection’ variables as applying to only these individuals (such as their background at the time of detection)</w:t>
+      </w:r>
+      <w:r>
+        <w:t>.</w:t>
+      </w:r>
+      <w:r>
+        <w:t xml:space="preserve">  Other variables relate to the group as a whole (such as their total group size, activity, distance, bearing, etc).</w:t>
       </w:r>
       <w:r>
         <w:t xml:space="preserve"> </w:t>
       </w:r>
       <w:r>
-        <w:t xml:space="preserve">  ‘Groups’ are difficult to define but we will use the argument that any individuals within sight of each other that appear to be moving or hanging out together will be part of the same group.   In general, I tend to ‘lump’ rather than ‘split’ individuals into groups.</w:t>
+        <w:t>‘Groups’ are difficult to</w:t>
+      </w:r>
+      <w:r>
+        <w:t xml:space="preserve"> unambiguously</w:t>
+      </w:r>
+      <w:r>
+        <w:t xml:space="preserve"> define but we will </w:t>
+      </w:r>
+      <w:r>
+        <w:t xml:space="preserve">say individuals are part of the same group if they </w:t>
+      </w:r>
+      <w:r>
+        <w:t xml:space="preserve">are on the same side </w:t>
+      </w:r>
+      <w:r>
+        <w:t xml:space="preserve">a major </w:t>
+      </w:r>
+      <w:r>
+        <w:t xml:space="preserve">road </w:t>
+      </w:r>
+      <w:r>
+        <w:t xml:space="preserve">or structure </w:t>
+      </w:r>
+      <w:r>
+        <w:t xml:space="preserve">(unless apparently in the act of crossing that structure) AND within </w:t>
+      </w:r>
+      <w:r>
+        <w:t>2</w:t>
+      </w:r>
+      <w:r>
+        <w:t>00 meters of each other AND</w:t>
+      </w:r>
+      <w:r>
+        <w:t xml:space="preserve"> </w:t>
+      </w:r>
+      <w:r>
+        <w:t>in an unbroken chain of line-of-sight from one individual in the group to another (unless moving</w:t>
+      </w:r>
+      <w:r>
+        <w:t xml:space="preserve"> or in dense vegetation/high relief,</w:t>
+      </w:r>
+      <w:r>
+        <w:t xml:space="preserve"> in which case line-of-sight may be coming in and out)</w:t>
+      </w:r>
+      <w:r>
+        <w:t xml:space="preserve">.  These rules can all be broken.  </w:t>
+      </w:r>
+      <w:r>
+        <w:t>In general, I tend to ‘lump’ rather than ‘split’ individuals into groups.</w:t>
+      </w:r>
+      <w:r>
+        <w:t xml:space="preserve">  A group can consist of more than one species, but the data are recorded one species at a time (except for the Total Group Size, which refers to all species in the group).</w:t>
       </w:r>
     </w:p>
     <w:p>
@@ -312,20 +412,45 @@
     </w:p>
     <w:p>
       <w:r>
-        <w:t>Stop at the start and end of the transect to record your start and end times</w:t>
-      </w:r>
-      <w:r>
-        <w:t xml:space="preserve"> as the first and last rows of data</w:t>
-      </w:r>
-      <w:r>
-        <w:t xml:space="preserve">.  </w:t>
-      </w:r>
-      <w:r>
-        <w:rPr>
-          <w:b/>
-          <w:bCs/>
-        </w:rPr>
-        <w:t>Immediately</w:t>
+        <w:lastRenderedPageBreak/>
+        <w:t xml:space="preserve">Stop </w:t>
+      </w:r>
+      <w:r>
+        <w:t xml:space="preserve">and park </w:t>
+      </w:r>
+      <w:r>
+        <w:t xml:space="preserve">at the </w:t>
+      </w:r>
+      <w:r>
+        <w:t>S</w:t>
+      </w:r>
+      <w:r>
+        <w:t xml:space="preserve">tart and </w:t>
+      </w:r>
+      <w:r>
+        <w:t>E</w:t>
+      </w:r>
+      <w:r>
+        <w:t xml:space="preserve">nd of the transect to record </w:t>
+      </w:r>
+      <w:r>
+        <w:t xml:space="preserve">the time, lat, long, odometer reading, sky conditions and snow conditions on the first and </w:t>
+      </w:r>
+      <w:r>
+        <w:t>last rows of data</w:t>
+      </w:r>
+      <w:r>
+        <w:t xml:space="preserve">. </w:t>
+      </w:r>
+      <w:r>
+        <w:t xml:space="preserve"> Record the same data at any Observation Points.  Observations Points are any place you choose to stop (even if you don’t detect anything).  While conducting the transect, i</w:t>
+      </w:r>
+      <w:r>
+        <w:rPr>
+          <w:b/>
+          <w:bCs/>
+        </w:rPr>
+        <w:t>mmediately</w:t>
       </w:r>
       <w:r>
         <w:t xml:space="preserve"> pull over for </w:t>
@@ -340,32 +465,55 @@
         <w:t xml:space="preserve"> or supposed detection</w:t>
       </w:r>
       <w:r>
-        <w:t xml:space="preserve"> of a native ungulate (pronghorn, mule deer, white-tailed deer, elk, moose, or bighorn sheep) or carnivorous mammal (coyote, fox, bobcat, black bear)</w:t>
-      </w:r>
-      <w:r>
-        <w:t xml:space="preserve"> group</w:t>
+        <w:t>s</w:t>
+      </w:r>
+      <w:r>
+        <w:t xml:space="preserve"> of a native </w:t>
+      </w:r>
+      <w:r>
+        <w:t>large mammal</w:t>
+      </w:r>
+      <w:r>
+        <w:t xml:space="preserve"> (pronghorn, mule deer, white-tailed deer, elk, moose, bighorn sheep</w:t>
+      </w:r>
+      <w:r>
+        <w:t xml:space="preserve">, jackrabbit, </w:t>
+      </w:r>
+      <w:r>
+        <w:t>coyote, fox, bobcat, black bear</w:t>
+      </w:r>
+      <w:r>
+        <w:t>, mountain lion</w:t>
+      </w:r>
+      <w:r>
+        <w:t xml:space="preserve">). </w:t>
+      </w:r>
+      <w:r>
+        <w:t xml:space="preserve"> </w:t>
+      </w:r>
+      <w:r>
+        <w:t xml:space="preserve">Each </w:t>
+      </w:r>
+      <w:r>
+        <w:t xml:space="preserve">species </w:t>
+      </w:r>
+      <w:r>
+        <w:t>is a single row of data</w:t>
       </w:r>
       <w:r>
         <w:t xml:space="preserve">. </w:t>
       </w:r>
       <w:r>
-        <w:t xml:space="preserve"> </w:t>
-      </w:r>
-      <w:r>
-        <w:t>Each group is a single row of data</w:t>
-      </w:r>
-      <w:r>
-        <w:t xml:space="preserve">. </w:t>
-      </w:r>
-      <w:r>
-        <w:t xml:space="preserve"> Transect are only conducted one-way, however, you can choose to record groups on the way back to Laramie, just be sure to list these </w:t>
-      </w:r>
-      <w:r>
-        <w:lastRenderedPageBreak/>
-        <w:t>observations after the ‘End’ line in your data.</w:t>
-      </w:r>
-      <w:r>
-        <w:t xml:space="preserve">  If you need to end a transect prematurely, that is fine, just be sure to record your end location and time as the last row of data.</w:t>
+        <w:t xml:space="preserve"> Transect are only conducted one-way.</w:t>
+      </w:r>
+      <w:r>
+        <w:t xml:space="preserve">  If you need to end a transect prematurely, that is fine, just be sure to record your end location and time as the last row of data</w:t>
+      </w:r>
+      <w:r>
+        <w:t xml:space="preserve"> and make a note</w:t>
+      </w:r>
+      <w:r>
+        <w:t>.</w:t>
       </w:r>
       <w:r>
         <w:t xml:space="preserve">  </w:t>
@@ -411,10 +559,22 @@
     </w:p>
     <w:p>
       <w:r>
-        <w:t xml:space="preserve">Every group is a row of data. </w:t>
-      </w:r>
-      <w:r>
-        <w:t>For every group, record</w:t>
+        <w:t xml:space="preserve">Every </w:t>
+      </w:r>
+      <w:r>
+        <w:t>species in a group</w:t>
+      </w:r>
+      <w:r>
+        <w:t xml:space="preserve"> is a row of data. </w:t>
+      </w:r>
+      <w:r>
+        <w:t xml:space="preserve">For every </w:t>
+      </w:r>
+      <w:r>
+        <w:t>species</w:t>
+      </w:r>
+      <w:r>
+        <w:t>, record</w:t>
       </w:r>
       <w:r>
         <w:t xml:space="preserve"> the following</w:t>
@@ -445,6 +605,19 @@
       <w:r>
         <w:t xml:space="preserve">Any large native mammal species (no livestock or wild horses).  ‘Unknown’ if unsure of species but certain it is native. ‘Unknown deer’ if unsure of species but certain it is mule deer or white-tailed deer. </w:t>
       </w:r>
+      <w:r>
+        <w:t>Record this as ‘Start’ or ‘End’ if at the start or end of the transect.</w:t>
+      </w:r>
+      <w:r>
+        <w:rPr>
+          <w:b/>
+          <w:bCs/>
+        </w:rPr>
+        <w:t xml:space="preserve">  </w:t>
+      </w:r>
+      <w:r>
+        <w:t>Record this as ‘Obs Point’ if you are at a designated stopping point or if you stop for any reason (even if you detect nothing!).</w:t>
+      </w:r>
     </w:p>
     <w:p>
       <w:pPr>
@@ -453,164 +626,53 @@
           <w:ilvl w:val="0"/>
           <w:numId w:val="1"/>
         </w:numPr>
-      </w:pPr>
-      <w:r>
-        <w:rPr>
-          <w:b/>
-          <w:bCs/>
-        </w:rPr>
-        <w:t xml:space="preserve">Detection </w:t>
-      </w:r>
-      <w:r>
-        <w:rPr>
-          <w:b/>
-          <w:bCs/>
-        </w:rPr>
-        <w:t xml:space="preserve">Activity: </w:t>
-      </w:r>
-      <w:r>
-        <w:t xml:space="preserve">The </w:t>
-      </w:r>
-      <w:r>
-        <w:t>posture/</w:t>
-      </w:r>
-      <w:r>
-        <w:t>activity of the first individual</w:t>
-      </w:r>
-      <w:r>
-        <w:t>(s)</w:t>
-      </w:r>
-      <w:r>
-        <w:t xml:space="preserve"> detected </w:t>
-      </w:r>
-      <w:r>
-        <w:t xml:space="preserve">in the group </w:t>
-      </w:r>
-      <w:r>
-        <w:t>at the instant they were detected (not what they were doing right after detection</w:t>
-      </w:r>
-      <w:r>
-        <w:t xml:space="preserve"> – we want to know what they were doing the instant they caught your eye</w:t>
-      </w:r>
-      <w:r>
-        <w:t xml:space="preserve">).  </w:t>
-      </w:r>
-      <w:r>
-        <w:t xml:space="preserve">Limit the categories to </w:t>
-      </w:r>
-    </w:p>
-    <w:p>
-      <w:pPr>
-        <w:pStyle w:val="ListParagraph"/>
-        <w:numPr>
-          <w:ilvl w:val="1"/>
-          <w:numId w:val="1"/>
-        </w:numPr>
-      </w:pPr>
-      <w:r>
-        <w:t>standing head down (</w:t>
-      </w:r>
-      <w:r>
-        <w:t xml:space="preserve">or </w:t>
-      </w:r>
-      <w:r>
-        <w:t>grazing)</w:t>
-      </w:r>
-    </w:p>
-    <w:p>
-      <w:pPr>
-        <w:pStyle w:val="ListParagraph"/>
-        <w:numPr>
-          <w:ilvl w:val="1"/>
-          <w:numId w:val="1"/>
-        </w:numPr>
-      </w:pPr>
-      <w:r>
-        <w:t>standing head up</w:t>
-      </w:r>
-    </w:p>
-    <w:p>
-      <w:pPr>
-        <w:pStyle w:val="ListParagraph"/>
-        <w:numPr>
-          <w:ilvl w:val="1"/>
-          <w:numId w:val="1"/>
-        </w:numPr>
-      </w:pPr>
-      <w:r>
-        <w:t>walking head down</w:t>
-      </w:r>
-    </w:p>
-    <w:p>
-      <w:pPr>
-        <w:pStyle w:val="ListParagraph"/>
-        <w:numPr>
-          <w:ilvl w:val="1"/>
-          <w:numId w:val="1"/>
-        </w:numPr>
-      </w:pPr>
-      <w:r>
-        <w:t>walking head up</w:t>
-      </w:r>
-    </w:p>
-    <w:p>
-      <w:pPr>
-        <w:pStyle w:val="ListParagraph"/>
-        <w:numPr>
-          <w:ilvl w:val="1"/>
-          <w:numId w:val="1"/>
-        </w:numPr>
-      </w:pPr>
-      <w:r>
-        <w:t>running</w:t>
-      </w:r>
-    </w:p>
-    <w:p>
-      <w:pPr>
-        <w:pStyle w:val="ListParagraph"/>
-        <w:numPr>
-          <w:ilvl w:val="1"/>
-          <w:numId w:val="1"/>
-        </w:numPr>
-      </w:pPr>
-      <w:r>
-        <w:t>resting</w:t>
-      </w:r>
-    </w:p>
-    <w:p>
-      <w:pPr>
-        <w:pStyle w:val="ListParagraph"/>
-        <w:numPr>
-          <w:ilvl w:val="1"/>
-          <w:numId w:val="1"/>
-        </w:numPr>
-      </w:pPr>
-      <w:r>
-        <w:t>fighting</w:t>
-      </w:r>
-    </w:p>
-    <w:p>
-      <w:pPr>
-        <w:pStyle w:val="ListParagraph"/>
-        <w:numPr>
-          <w:ilvl w:val="1"/>
-          <w:numId w:val="1"/>
-        </w:numPr>
-      </w:pPr>
-      <w:r>
-        <w:t>vocalizing</w:t>
-      </w:r>
-    </w:p>
-    <w:p>
-      <w:pPr>
-        <w:pStyle w:val="ListParagraph"/>
-        <w:numPr>
-          <w:ilvl w:val="1"/>
-          <w:numId w:val="1"/>
-        </w:numPr>
-      </w:pPr>
-      <w:r>
-        <w:t>grooming</w:t>
+        <w:rPr>
+          <w:b/>
+          <w:bCs/>
+        </w:rPr>
+      </w:pPr>
+      <w:r>
+        <w:rPr>
+          <w:b/>
+          <w:bCs/>
+        </w:rPr>
+        <w:t>Latitude at Instant of Detection –</w:t>
+      </w:r>
+      <w:r>
+        <w:t xml:space="preserve">For detections, it is critical to record exactly where you were when you first detection any individuals in the group. </w:t>
+      </w:r>
+      <w:r>
+        <w:t>It is okay, once you record your position at detection, to move to another location to get a better view, or better ranging, of the group.  A</w:t>
+      </w:r>
+      <w:r>
+        <w:t xml:space="preserve">lso record </w:t>
+      </w:r>
+      <w:r>
+        <w:t xml:space="preserve">your location here </w:t>
+      </w:r>
+      <w:r>
+        <w:t>for Start, End, or Observation Points.</w:t>
+      </w:r>
+      <w:r>
+        <w:t xml:space="preserve"> Record your odometer reading if your GPS fails.</w:t>
+      </w:r>
+      <w:r>
+        <w:t xml:space="preserve"> </w:t>
+      </w:r>
+      <w:r>
+        <w:t>Record in decimal degrees</w:t>
+      </w:r>
+      <w:r>
+        <w:t xml:space="preserve"> </w:t>
+      </w:r>
+      <w:r>
+        <w:t>out to four decimal places</w:t>
+      </w:r>
+      <w:r>
+        <w:t xml:space="preserve"> (##.####) using a phone or GPS</w:t>
+      </w:r>
+      <w:r>
+        <w:t>.</w:t>
       </w:r>
     </w:p>
     <w:p>
@@ -620,52 +682,33 @@
           <w:ilvl w:val="0"/>
           <w:numId w:val="1"/>
         </w:numPr>
-      </w:pPr>
-      <w:r>
-        <w:rPr>
-          <w:b/>
-          <w:bCs/>
-        </w:rPr>
-        <w:t>Detection Shadow</w:t>
-      </w:r>
-      <w:r>
-        <w:t>: Classify the light conditions of the first individual detection in the group as:</w:t>
-      </w:r>
-    </w:p>
-    <w:p>
-      <w:pPr>
-        <w:pStyle w:val="ListParagraph"/>
-        <w:numPr>
-          <w:ilvl w:val="1"/>
-          <w:numId w:val="1"/>
-        </w:numPr>
-      </w:pPr>
-      <w:r>
-        <w:t>Overcast</w:t>
-      </w:r>
-    </w:p>
-    <w:p>
-      <w:pPr>
-        <w:pStyle w:val="ListParagraph"/>
-        <w:numPr>
-          <w:ilvl w:val="1"/>
-          <w:numId w:val="1"/>
-        </w:numPr>
-      </w:pPr>
-      <w:r>
-        <w:t>Full sun</w:t>
-      </w:r>
-    </w:p>
-    <w:p>
-      <w:pPr>
-        <w:pStyle w:val="ListParagraph"/>
-        <w:numPr>
-          <w:ilvl w:val="1"/>
-          <w:numId w:val="1"/>
-        </w:numPr>
-      </w:pPr>
-      <w:r>
-        <w:t>Shadow (as from a tree or mountain)</w:t>
+        <w:rPr>
+          <w:b/>
+          <w:bCs/>
+        </w:rPr>
+      </w:pPr>
+      <w:r>
+        <w:rPr>
+          <w:b/>
+          <w:bCs/>
+        </w:rPr>
+        <w:t>Longitude at Instant of Detection.</w:t>
+      </w:r>
+      <w:r>
+        <w:rPr>
+          <w:b/>
+          <w:bCs/>
+        </w:rPr>
+        <w:t xml:space="preserve"> </w:t>
+      </w:r>
+      <w:r>
+        <w:t>For detections, it is critical to record exactly where you were when you first detection any individuals in the group. It is okay, once you record your position at detection, to move to another location to get a better view, or better ranging, of the group.  Also record your location here for Start, End, or Observation Points. Record your odometer reading if your GPS fails. Record in decimal degrees</w:t>
+      </w:r>
+      <w:r>
+        <w:t xml:space="preserve"> out to four decimal places</w:t>
+      </w:r>
+      <w:r>
+        <w:t xml:space="preserve"> (##.####) using a phone or GPS.</w:t>
       </w:r>
     </w:p>
     <w:p>
@@ -681,13 +724,10 @@
           <w:b/>
           <w:bCs/>
         </w:rPr>
-        <w:t xml:space="preserve">Detection Time: </w:t>
-      </w:r>
-      <w:r>
-        <w:t>The time the first individuals in the group were detected.</w:t>
-      </w:r>
-      <w:r>
-        <w:t xml:space="preserve"> 24 hour time</w:t>
+        <w:t xml:space="preserve">Time: </w:t>
+      </w:r>
+      <w:r>
+        <w:t>The time the first individuals in the group were detected. 24 hour time</w:t>
       </w:r>
     </w:p>
     <w:p>
@@ -703,73 +743,25 @@
           <w:b/>
           <w:bCs/>
         </w:rPr>
-        <w:t>Detection Age/Sex:</w:t>
-      </w:r>
-      <w:r>
-        <w:t xml:space="preserve"> Classify the first detected individual as</w:t>
-      </w:r>
-    </w:p>
-    <w:p>
-      <w:pPr>
-        <w:pStyle w:val="ListParagraph"/>
-        <w:numPr>
-          <w:ilvl w:val="1"/>
-          <w:numId w:val="1"/>
-        </w:numPr>
-      </w:pPr>
-      <w:r>
-        <w:t>‘Unknown’ if not 99% certain of the age or sex. If certain then classify as</w:t>
-      </w:r>
-      <w:r>
-        <w:t xml:space="preserve"> one of:</w:t>
-      </w:r>
-    </w:p>
-    <w:p>
-      <w:pPr>
-        <w:pStyle w:val="ListParagraph"/>
-        <w:numPr>
-          <w:ilvl w:val="1"/>
-          <w:numId w:val="1"/>
-        </w:numPr>
-      </w:pPr>
-      <w:r>
-        <w:t>‘Adult’</w:t>
-      </w:r>
-    </w:p>
-    <w:p>
-      <w:pPr>
-        <w:pStyle w:val="ListParagraph"/>
-        <w:numPr>
-          <w:ilvl w:val="1"/>
-          <w:numId w:val="1"/>
-        </w:numPr>
-      </w:pPr>
-      <w:r>
-        <w:t>‘Adult Male’</w:t>
-      </w:r>
-    </w:p>
-    <w:p>
-      <w:pPr>
-        <w:pStyle w:val="ListParagraph"/>
-        <w:numPr>
-          <w:ilvl w:val="1"/>
-          <w:numId w:val="1"/>
-        </w:numPr>
-      </w:pPr>
-      <w:r>
-        <w:t>‘Adult Female’</w:t>
-      </w:r>
-    </w:p>
-    <w:p>
-      <w:pPr>
-        <w:pStyle w:val="ListParagraph"/>
-        <w:numPr>
-          <w:ilvl w:val="1"/>
-          <w:numId w:val="1"/>
-        </w:numPr>
-      </w:pPr>
-      <w:r>
-        <w:t>‘Juvenile’</w:t>
+        <w:t>Observer State at 1</w:t>
+      </w:r>
+      <w:r>
+        <w:rPr>
+          <w:b/>
+          <w:bCs/>
+          <w:vertAlign w:val="superscript"/>
+        </w:rPr>
+        <w:t>st</w:t>
+      </w:r>
+      <w:r>
+        <w:rPr>
+          <w:b/>
+          <w:bCs/>
+        </w:rPr>
+        <w:t xml:space="preserve"> detection: </w:t>
+      </w:r>
+      <w:r>
+        <w:t xml:space="preserve"> Were you ‘moving’ or ‘parked’ at the instant of first detection.</w:t>
       </w:r>
     </w:p>
     <w:p>
@@ -785,106 +777,25 @@
           <w:b/>
           <w:bCs/>
         </w:rPr>
-        <w:t xml:space="preserve">Detection Surface: </w:t>
-      </w:r>
-      <w:r>
-        <w:t xml:space="preserve">What were the first detected individuals standing on at the instant of detection?  Note </w:t>
-      </w:r>
-      <w:r>
-        <w:t>‘snow’ can occur WITH one of the other classifiers.</w:t>
-      </w:r>
-    </w:p>
-    <w:p>
-      <w:pPr>
-        <w:pStyle w:val="ListParagraph"/>
-        <w:numPr>
-          <w:ilvl w:val="1"/>
-          <w:numId w:val="1"/>
-        </w:numPr>
-      </w:pPr>
-      <w:r>
-        <w:t>snow (snow can be very patchy so only note whether it is under the feet of the detected individual at the instant of detection)</w:t>
-      </w:r>
-      <w:r>
-        <w:t>, also add once of the indicators below:</w:t>
-      </w:r>
-    </w:p>
-    <w:p>
-      <w:pPr>
-        <w:pStyle w:val="ListParagraph"/>
-        <w:numPr>
-          <w:ilvl w:val="1"/>
-          <w:numId w:val="1"/>
-        </w:numPr>
-      </w:pPr>
-      <w:r>
-        <w:t xml:space="preserve">road </w:t>
-      </w:r>
-    </w:p>
-    <w:p>
-      <w:pPr>
-        <w:pStyle w:val="ListParagraph"/>
-        <w:numPr>
-          <w:ilvl w:val="1"/>
-          <w:numId w:val="1"/>
-        </w:numPr>
-      </w:pPr>
-      <w:r>
-        <w:t>grassland</w:t>
-      </w:r>
-    </w:p>
-    <w:p>
-      <w:pPr>
-        <w:pStyle w:val="ListParagraph"/>
-        <w:numPr>
-          <w:ilvl w:val="1"/>
-          <w:numId w:val="1"/>
-        </w:numPr>
-      </w:pPr>
-      <w:r>
-        <w:t>shrubland</w:t>
-      </w:r>
-    </w:p>
-    <w:p>
-      <w:pPr>
-        <w:pStyle w:val="ListParagraph"/>
-        <w:numPr>
-          <w:ilvl w:val="1"/>
-          <w:numId w:val="1"/>
-        </w:numPr>
-      </w:pPr>
-      <w:r>
-        <w:t>forested</w:t>
-      </w:r>
-    </w:p>
-    <w:p>
-      <w:pPr>
-        <w:pStyle w:val="ListParagraph"/>
-        <w:numPr>
-          <w:ilvl w:val="1"/>
-          <w:numId w:val="1"/>
-        </w:numPr>
-      </w:pPr>
-      <w:r>
-        <w:t>riparian</w:t>
-      </w:r>
-    </w:p>
-    <w:p>
-      <w:pPr>
-        <w:pStyle w:val="ListParagraph"/>
-        <w:numPr>
-          <w:ilvl w:val="1"/>
-          <w:numId w:val="1"/>
-        </w:numPr>
-      </w:pPr>
-      <w:r>
-        <w:t>development (</w:t>
-      </w:r>
-      <w:r>
-        <w:t xml:space="preserve">parking lots, yards, etc. </w:t>
-      </w:r>
-      <w:r>
-        <w:t>other than road)</w:t>
+        <w:t>Method at 1</w:t>
+      </w:r>
+      <w:r>
+        <w:rPr>
+          <w:b/>
+          <w:bCs/>
+          <w:vertAlign w:val="superscript"/>
+        </w:rPr>
+        <w:t>st</w:t>
+      </w:r>
+      <w:r>
+        <w:rPr>
+          <w:b/>
+          <w:bCs/>
+        </w:rPr>
+        <w:t xml:space="preserve"> detection:</w:t>
+      </w:r>
+      <w:r>
+        <w:t xml:space="preserve"> were the first individuals detected in the group seen with ‘Naked Eye’ or were they seen with a visual aid like ‘Binoculars’ while scanning the area or observing another group? </w:t>
       </w:r>
     </w:p>
     <w:p>
@@ -900,44 +811,28 @@
           <w:b/>
           <w:bCs/>
         </w:rPr>
-        <w:lastRenderedPageBreak/>
-        <w:t xml:space="preserve">Detection Angle: </w:t>
-      </w:r>
-      <w:r>
-        <w:t xml:space="preserve">Record the compass </w:t>
-      </w:r>
-      <w:r>
-        <w:rPr>
-          <w:u w:val="single"/>
-        </w:rPr>
-        <w:t>bearing</w:t>
-      </w:r>
-      <w:r>
-        <w:t xml:space="preserve"> in degrees off north to the animal from your location (0 – 360).  If you do not have a compass, or it is malfunctioning, approximate the angle between your </w:t>
-      </w:r>
-      <w:r>
-        <w:t>direction</w:t>
-      </w:r>
-      <w:r>
-        <w:t xml:space="preserve"> of travel</w:t>
-      </w:r>
-      <w:r>
-        <w:t xml:space="preserve"> on the highway and the </w:t>
-      </w:r>
-      <w:r>
-        <w:rPr>
-          <w:u w:val="single"/>
-        </w:rPr>
-        <w:t>heading</w:t>
-      </w:r>
-      <w:r>
-        <w:t xml:space="preserve"> to the group (0-180).  Indicate weather this is a ‘bearing’ (off north) or a ‘heading’ (angle from direction of travel).</w:t>
-      </w:r>
-      <w:r>
-        <w:t xml:space="preserve"> If it is a heading you MUST also indicate whether the group is on the left or right side of the roadway.</w:t>
-      </w:r>
-      <w:r>
-        <w:t xml:space="preserve">  </w:t>
+        <w:t>Detection Shadow</w:t>
+      </w:r>
+      <w:r>
+        <w:t>: Classify the light conditions of the first individual detection in the group as</w:t>
+      </w:r>
+      <w:r>
+        <w:t xml:space="preserve"> “overcast”, “full sun”, or “shade” (as </w:t>
+      </w:r>
+      <w:r>
+        <w:t>from a tree or mountain)</w:t>
+      </w:r>
+      <w:r>
+        <w:t xml:space="preserve">. Also record the generally sky conditions here when at Start, End, and Observation Points as </w:t>
+      </w:r>
+      <w:r>
+        <w:t>‘overcast (&gt;90% cloud)’ ‘partly cloudy’</w:t>
+      </w:r>
+      <w:r>
+        <w:t xml:space="preserve"> (5-90% cloud cover)</w:t>
+      </w:r>
+      <w:r>
+        <w:t xml:space="preserve"> or ‘sunny’ (&lt;5%),</w:t>
       </w:r>
     </w:p>
     <w:p>
@@ -960,53 +855,75 @@
           <w:b/>
           <w:bCs/>
         </w:rPr>
-        <w:t>Latitude</w:t>
-      </w:r>
-      <w:r>
-        <w:rPr>
-          <w:b/>
-          <w:bCs/>
-        </w:rPr>
-        <w:t>:</w:t>
-      </w:r>
-      <w:r>
-        <w:t xml:space="preserve"> Record </w:t>
-      </w:r>
-      <w:r>
-        <w:rPr>
-          <w:u w:val="single"/>
-        </w:rPr>
-        <w:t>your</w:t>
-      </w:r>
-      <w:r>
-        <w:t xml:space="preserve"> location, latitude in decimal degrees</w:t>
-      </w:r>
-      <w:r>
-        <w:t xml:space="preserve"> out to four decimal places.</w:t>
-      </w:r>
-      <w:r>
-        <w:t xml:space="preserve"> (##.####) using a phone or GPS. If the GPS malfunctions, you can record YOUR location </w:t>
-      </w:r>
-      <w:r>
-        <w:t>and odometer</w:t>
-      </w:r>
-      <w:r>
-        <w:t xml:space="preserve"> reading</w:t>
+        <w:t>Background / Snow Cover</w:t>
+      </w:r>
+      <w:r>
+        <w:rPr>
+          <w:b/>
+          <w:bCs/>
+        </w:rPr>
+        <w:t xml:space="preserve">: </w:t>
+      </w:r>
+      <w:r>
+        <w:t xml:space="preserve">Record the </w:t>
+      </w:r>
+      <w:r>
+        <w:t>backdrop behind</w:t>
+      </w:r>
+      <w:r>
+        <w:t xml:space="preserve"> the</w:t>
+      </w:r>
+      <w:r>
+        <w:t xml:space="preserve"> 1</w:t>
+      </w:r>
+      <w:r>
+        <w:rPr>
+          <w:vertAlign w:val="superscript"/>
+        </w:rPr>
+        <w:t>st</w:t>
       </w:r>
       <w:r>
         <w:t xml:space="preserve"> </w:t>
       </w:r>
       <w:r>
-        <w:t xml:space="preserve">on </w:t>
-      </w:r>
-      <w:r>
-        <w:t>a</w:t>
-      </w:r>
-      <w:r>
-        <w:t xml:space="preserve"> map. Label your locations on the map with row numbers from the data table.</w:t>
-      </w:r>
-      <w:r>
-        <w:t xml:space="preserve"> </w:t>
+        <w:t>detected individuals</w:t>
+      </w:r>
+      <w:r>
+        <w:t xml:space="preserve"> at the instant of detection</w:t>
+      </w:r>
+      <w:r>
+        <w:t xml:space="preserve">.  The framing of individuals’ profiles often effects how </w:t>
+      </w:r>
+      <w:r>
+        <w:t>conspicuous</w:t>
+      </w:r>
+      <w:r>
+        <w:t xml:space="preserve"> they are to the human eye. We are interested in what might be highlighting or hiding their profile such as </w:t>
+      </w:r>
+      <w:r>
+        <w:t>sky, dirt, grass, shrub</w:t>
+      </w:r>
+      <w:r>
+        <w:t>s</w:t>
+      </w:r>
+      <w:r>
+        <w:t xml:space="preserve">, forest, </w:t>
+      </w:r>
+      <w:r>
+        <w:t xml:space="preserve">fences, </w:t>
+      </w:r>
+      <w:r>
+        <w:t xml:space="preserve">etc. </w:t>
+      </w:r>
+      <w:r>
+        <w:t xml:space="preserve">  Also not here whether snow </w:t>
+      </w:r>
+      <w:r>
+        <w:lastRenderedPageBreak/>
+        <w:t xml:space="preserve">contributed to the backdrop as </w:t>
+      </w:r>
+      <w:r>
+        <w:t>‘bare’ (&lt;5% snow cover), ‘part snow’ (5-90%), or ‘full snow’ (if &gt;90%).</w:t>
       </w:r>
     </w:p>
     <w:p>
@@ -1022,14 +939,36 @@
           <w:b/>
           <w:bCs/>
         </w:rPr>
-        <w:t xml:space="preserve">Detection </w:t>
-      </w:r>
-      <w:r>
-        <w:rPr>
-          <w:b/>
-          <w:bCs/>
-        </w:rPr>
-        <w:t>Longitude</w:t>
+        <w:t>2</w:t>
+      </w:r>
+      <w:r>
+        <w:rPr>
+          <w:b/>
+          <w:bCs/>
+          <w:vertAlign w:val="superscript"/>
+        </w:rPr>
+        <w:t>nd</w:t>
+      </w:r>
+      <w:r>
+        <w:rPr>
+          <w:b/>
+          <w:bCs/>
+        </w:rPr>
+        <w:t xml:space="preserve"> Ranging </w:t>
+      </w:r>
+      <w:r>
+        <w:rPr>
+          <w:b/>
+          <w:bCs/>
+        </w:rPr>
+        <w:t>Latitude</w:t>
+      </w:r>
+      <w:r>
+        <w:rPr>
+          <w:b/>
+          <w:bCs/>
+        </w:rPr>
+        <w:t xml:space="preserve"> (optional)</w:t>
       </w:r>
       <w:r>
         <w:rPr>
@@ -1039,16 +978,55 @@
         <w:t>:</w:t>
       </w:r>
       <w:r>
-        <w:t xml:space="preserve"> Record </w:t>
-      </w:r>
-      <w:r>
-        <w:rPr>
-          <w:u w:val="single"/>
-        </w:rPr>
-        <w:t>your</w:t>
-      </w:r>
-      <w:r>
-        <w:t xml:space="preserve"> location, latitude in decimal degrees (##.####) using a phone or GPS. If the GPS malfunctions, you can record YOUR location and odometer on a map. Label your locations on the map with row numbers from the data table. </w:t>
+        <w:t xml:space="preserve"> </w:t>
+      </w:r>
+      <w:r>
+        <w:t>Often it is easier to record the distance and bearing to a group from a 2</w:t>
+      </w:r>
+      <w:r>
+        <w:rPr>
+          <w:vertAlign w:val="superscript"/>
+        </w:rPr>
+        <w:t>nd</w:t>
+      </w:r>
+      <w:r>
+        <w:t xml:space="preserve"> location, one different from the initial location at 1</w:t>
+      </w:r>
+      <w:r>
+        <w:rPr>
+          <w:vertAlign w:val="superscript"/>
+        </w:rPr>
+        <w:t>st</w:t>
+      </w:r>
+      <w:r>
+        <w:t xml:space="preserve"> detection particularly if it possible to approach closer to the group, after first detection.  You must always record the lat and long at your location of 1</w:t>
+      </w:r>
+      <w:r>
+        <w:rPr>
+          <w:vertAlign w:val="superscript"/>
+        </w:rPr>
+        <w:t>st</w:t>
+      </w:r>
+      <w:r>
+        <w:t xml:space="preserve"> detection but you can also record your location at a second location, closer to the group for ranging purposes. Record i</w:t>
+      </w:r>
+      <w:r>
+        <w:t>n decimal degrees</w:t>
+      </w:r>
+      <w:r>
+        <w:t xml:space="preserve"> </w:t>
+      </w:r>
+      <w:r>
+        <w:t>out to four decimal places</w:t>
+      </w:r>
+      <w:r>
+        <w:t xml:space="preserve"> (##.####) using a phone or GPS. If the GPS malfunctions, you can record </w:t>
+      </w:r>
+      <w:r>
+        <w:t xml:space="preserve">the </w:t>
+      </w:r>
+      <w:r>
+        <w:t xml:space="preserve">odometer. </w:t>
       </w:r>
     </w:p>
     <w:p>
@@ -1064,24 +1042,73 @@
           <w:b/>
           <w:bCs/>
         </w:rPr>
-        <w:t>Detection Distance:</w:t>
-      </w:r>
-      <w:r>
-        <w:t xml:space="preserve"> The rangefinder distance, in meters, to every group detected.  Use the distance to the first animal in the group detected, if possible.  If not, use another member of the group. If the rangefinder will not provide a distance to the animal, use a large object (hillside, tree, building, rock, bush) that is near the group as the target.  If the range is beyond the maximum distance for the rangefinder, record “&gt;1000m”.  You can also estimate the distance, however, use the double </w:t>
-      </w:r>
-      <w:proofErr w:type="spellStart"/>
-      <w:r>
-        <w:t>tildas</w:t>
-      </w:r>
-      <w:proofErr w:type="spellEnd"/>
-      <w:r>
-        <w:t xml:space="preserve"> to indicate it is an estimate:  “</w:t>
-      </w:r>
-      <w:r>
-        <w:rPr>
-          <w:rFonts w:cstheme="minorHAnsi"/>
-        </w:rPr>
-        <w:t>≈100 m”.</w:t>
+        <w:t>2</w:t>
+      </w:r>
+      <w:r>
+        <w:rPr>
+          <w:b/>
+          <w:bCs/>
+          <w:vertAlign w:val="superscript"/>
+        </w:rPr>
+        <w:t>nd</w:t>
+      </w:r>
+      <w:r>
+        <w:rPr>
+          <w:b/>
+          <w:bCs/>
+        </w:rPr>
+        <w:t xml:space="preserve"> Ranging </w:t>
+      </w:r>
+      <w:r>
+        <w:rPr>
+          <w:b/>
+          <w:bCs/>
+        </w:rPr>
+        <w:t>Longitude</w:t>
+      </w:r>
+      <w:r>
+        <w:rPr>
+          <w:b/>
+          <w:bCs/>
+        </w:rPr>
+        <w:t xml:space="preserve"> (optional)</w:t>
+      </w:r>
+      <w:r>
+        <w:rPr>
+          <w:b/>
+          <w:bCs/>
+        </w:rPr>
+        <w:t>:</w:t>
+      </w:r>
+      <w:r>
+        <w:t xml:space="preserve"> Often it is easier to record the distance and bearing to a group from a 2</w:t>
+      </w:r>
+      <w:r>
+        <w:rPr>
+          <w:vertAlign w:val="superscript"/>
+        </w:rPr>
+        <w:t>nd</w:t>
+      </w:r>
+      <w:r>
+        <w:t xml:space="preserve"> location, one different from the initial location at 1</w:t>
+      </w:r>
+      <w:r>
+        <w:rPr>
+          <w:vertAlign w:val="superscript"/>
+        </w:rPr>
+        <w:t>st</w:t>
+      </w:r>
+      <w:r>
+        <w:t xml:space="preserve"> detection particularly if it possible to approach closer to the group, after first detection.  You must always record the lat and long at your location of 1</w:t>
+      </w:r>
+      <w:r>
+        <w:rPr>
+          <w:vertAlign w:val="superscript"/>
+        </w:rPr>
+        <w:t>st</w:t>
+      </w:r>
+      <w:r>
+        <w:t xml:space="preserve"> detection but you can also record your location at a second location, closer to the group for ranging purposes. Record in decimal degrees out to four decimal places (##.####) using a phone or GPS. If the GPS malfunctions, you can record the odometer. </w:t>
       </w:r>
     </w:p>
     <w:p>
@@ -1097,16 +1124,23 @@
           <w:b/>
           <w:bCs/>
         </w:rPr>
-        <w:t xml:space="preserve">Detection Aid: </w:t>
-      </w:r>
-      <w:r>
-        <w:t>The visual aid used at the instant of detection (naked eye, binoculars, spotting scope, camera).</w:t>
-      </w:r>
-      <w:r>
-        <w:t xml:space="preserve">  Most often this will be your naked eye, but sometimes after stopping to record one group, we end up detecting a second group with binoculars.</w:t>
-      </w:r>
-      <w:r>
-        <w:t xml:space="preserve">  </w:t>
+        <w:t xml:space="preserve">Ranging </w:t>
+      </w:r>
+      <w:r>
+        <w:rPr>
+          <w:b/>
+          <w:bCs/>
+        </w:rPr>
+        <w:t>Distance:</w:t>
+      </w:r>
+      <w:r>
+        <w:t xml:space="preserve"> The rangefinder distance, in meters, to every group detected. If your rangefinder works in yards, append ‘y’ to your distance.  Use the distance to the first animal in the group you detected, if possible.  If not, use other members of the group. If the rangefinder will not provide a distance, use the distance to a more reflective target that appears to be a similar distance away (hillside, tree, building, rock, bush, fencepost, prairie-dog hill).  If you cannot get a range from the rangefinder, use a map or app (such as Google Earth) to approximate the distance between where you are and where you think the group is located in the map.  You can also estimate the distance, but use tildas to indicate it is an estimate:  “</w:t>
+      </w:r>
+      <w:r>
+        <w:rPr>
+          <w:rFonts w:cstheme="minorHAnsi"/>
+        </w:rPr>
+        <w:t>≈1000 m”.</w:t>
       </w:r>
     </w:p>
     <w:p>
@@ -1119,14 +1153,67 @@
       </w:pPr>
       <w:r>
         <w:rPr>
-          <w:rFonts w:ascii="Times New Roman" w:hAnsi="Times New Roman" w:cs="Times New Roman"/>
-          <w:b/>
-          <w:bCs/>
-        </w:rPr>
-        <w:t xml:space="preserve">Detector: </w:t>
-      </w:r>
-      <w:r>
-        <w:t>The initials of the individual who first detected the group.</w:t>
+          <w:b/>
+          <w:bCs/>
+        </w:rPr>
+        <w:t>Ranging</w:t>
+      </w:r>
+      <w:r>
+        <w:rPr>
+          <w:b/>
+          <w:bCs/>
+        </w:rPr>
+        <w:t xml:space="preserve"> Angle</w:t>
+      </w:r>
+      <w:r>
+        <w:rPr>
+          <w:b/>
+          <w:bCs/>
+        </w:rPr>
+        <w:t xml:space="preserve"> and Equipment</w:t>
+      </w:r>
+      <w:r>
+        <w:rPr>
+          <w:b/>
+          <w:bCs/>
+        </w:rPr>
+        <w:t xml:space="preserve">: </w:t>
+      </w:r>
+      <w:r>
+        <w:t xml:space="preserve">Record the compass </w:t>
+      </w:r>
+      <w:r>
+        <w:t>bearing</w:t>
+      </w:r>
+      <w:r>
+        <w:t xml:space="preserve"> in degrees off</w:t>
+      </w:r>
+      <w:r>
+        <w:t xml:space="preserve"> of</w:t>
+      </w:r>
+      <w:r>
+        <w:t xml:space="preserve"> </w:t>
+      </w:r>
+      <w:r>
+        <w:rPr>
+          <w:u w:val="single"/>
+        </w:rPr>
+        <w:t>True N</w:t>
+      </w:r>
+      <w:r>
+        <w:rPr>
+          <w:u w:val="single"/>
+        </w:rPr>
+        <w:t>orth</w:t>
+      </w:r>
+      <w:r>
+        <w:t xml:space="preserve"> to the animal from your location (0 – 360).  If you do not have a compass, or it is malfunctioning, approximate the angle </w:t>
+      </w:r>
+      <w:r>
+        <w:t xml:space="preserve">if you can.  Sometimes you can use a mapping application to see where North is then approximate the angle off North, to the group. Approximate angles are just fine.  Most phone compass apps show angles off of True North, but some GPS units (and all non-corrected compasses) are set to use magnetic north.  Please note if you are certain you used ‘mag’ or ‘true’ and if you are not sure just put ‘phone’, ‘GPS’, or ‘compass’.   </w:t>
+      </w:r>
+      <w:r>
+        <w:t xml:space="preserve"> </w:t>
       </w:r>
     </w:p>
     <w:p>
@@ -1142,31 +1229,16 @@
           <w:b/>
           <w:bCs/>
         </w:rPr>
-        <w:t xml:space="preserve">Group Size: </w:t>
-      </w:r>
-      <w:r>
-        <w:t>Record the</w:t>
-      </w:r>
-      <w:r>
-        <w:t xml:space="preserve"> total</w:t>
-      </w:r>
-      <w:r>
-        <w:t xml:space="preserve"> size of the</w:t>
-      </w:r>
-      <w:r>
-        <w:t xml:space="preserve"> entire</w:t>
-      </w:r>
-      <w:r>
-        <w:t xml:space="preserve"> group. Avoid overcounting.  You can use a visual aid, such as binoculars, to confirm the size of the group.</w:t>
-      </w:r>
-      <w:r>
-        <w:t xml:space="preserve"> If some individuals moved off before they could be accurately counted use “</w:t>
-      </w:r>
-      <w:r>
-        <w:rPr>
-          <w:rFonts w:cstheme="minorHAnsi"/>
-        </w:rPr>
-        <w:t>≈” to indicate approximate number.</w:t>
+        <w:t xml:space="preserve">Detection Aid: </w:t>
+      </w:r>
+      <w:r>
+        <w:t>The visual aid used at the instant of detection (naked eye, binoculars, spotting scope, camera).</w:t>
+      </w:r>
+      <w:r>
+        <w:t xml:space="preserve">  Most often this will be your naked eye, but sometimes after stopping to record one group, we end up detecting a second group with binoculars.</w:t>
+      </w:r>
+      <w:r>
+        <w:t xml:space="preserve">  </w:t>
       </w:r>
     </w:p>
     <w:p>
@@ -1182,10 +1254,268 @@
           <w:b/>
           <w:bCs/>
         </w:rPr>
-        <w:t>Juveniles</w:t>
-      </w:r>
-      <w:r>
-        <w:t>?: ‘Unknown’ if not 99% certain juveniles (&lt;12 months old) are present in the group otherwise, ‘Present’, ‘Absent’.</w:t>
+        <w:t xml:space="preserve">Group Size: </w:t>
+      </w:r>
+      <w:r>
+        <w:t>Record the</w:t>
+      </w:r>
+      <w:r>
+        <w:t xml:space="preserve"> total</w:t>
+      </w:r>
+      <w:r>
+        <w:t xml:space="preserve"> size of the</w:t>
+      </w:r>
+      <w:r>
+        <w:t xml:space="preserve"> entire</w:t>
+      </w:r>
+      <w:r>
+        <w:t xml:space="preserve"> group. Avoid overcounting</w:t>
+      </w:r>
+      <w:r>
+        <w:t xml:space="preserve"> at all costs</w:t>
+      </w:r>
+      <w:r>
+        <w:t>.  You can use a visual aid, such as binoculars, to confirm the size of the group.</w:t>
+      </w:r>
+      <w:r>
+        <w:t xml:space="preserve"> You can also move to another location to get a better view of the group.</w:t>
+      </w:r>
+      <w:r>
+        <w:t xml:space="preserve"> If some individuals moved off before they could be accurately counted use “</w:t>
+      </w:r>
+      <w:r>
+        <w:t>&lt;</w:t>
+      </w:r>
+      <w:r>
+        <w:rPr>
+          <w:rFonts w:cstheme="minorHAnsi"/>
+        </w:rPr>
+        <w:t xml:space="preserve">” to indicate </w:t>
+      </w:r>
+      <w:r>
+        <w:rPr>
+          <w:rFonts w:cstheme="minorHAnsi"/>
+        </w:rPr>
+        <w:t>a known undercount</w:t>
+      </w:r>
+      <w:r>
+        <w:rPr>
+          <w:rFonts w:cstheme="minorHAnsi"/>
+        </w:rPr>
+        <w:t>.</w:t>
+      </w:r>
+    </w:p>
+    <w:p>
+      <w:pPr>
+        <w:pStyle w:val="ListParagraph"/>
+        <w:numPr>
+          <w:ilvl w:val="0"/>
+          <w:numId w:val="1"/>
+        </w:numPr>
+      </w:pPr>
+      <w:r>
+        <w:rPr>
+          <w:b/>
+          <w:bCs/>
+        </w:rPr>
+        <w:t xml:space="preserve">Classification (one species per row): </w:t>
+      </w:r>
+      <w:r>
+        <w:t xml:space="preserve"> For the current species (identified in the first cell of the row), classify the age and sex breakdown of the </w:t>
+      </w:r>
+      <w:r>
+        <w:t>species.</w:t>
+      </w:r>
+      <w:r>
+        <w:t xml:space="preserve">  Classification codes</w:t>
+      </w:r>
+      <w:r>
+        <w:t xml:space="preserve"> attached to the counts (4M/3F/3J/8B/2U)</w:t>
+      </w:r>
+      <w:r>
+        <w:t xml:space="preserve"> </w:t>
+      </w:r>
+      <w:r>
+        <w:t xml:space="preserve">are used to identify our level of confidence in the sex and age class of each individual. Codes </w:t>
+      </w:r>
+      <w:r>
+        <w:rPr>
+          <w:b/>
+          <w:bCs/>
+        </w:rPr>
+        <w:t>M,</w:t>
+      </w:r>
+      <w:r>
+        <w:t xml:space="preserve"> </w:t>
+      </w:r>
+      <w:r>
+        <w:rPr>
+          <w:b/>
+          <w:bCs/>
+        </w:rPr>
+        <w:t>F</w:t>
+      </w:r>
+      <w:r>
+        <w:t xml:space="preserve">, and </w:t>
+      </w:r>
+      <w:r>
+        <w:rPr>
+          <w:b/>
+          <w:bCs/>
+        </w:rPr>
+        <w:t>J</w:t>
+      </w:r>
+      <w:r>
+        <w:t xml:space="preserve"> denote </w:t>
+      </w:r>
+      <w:r>
+        <w:t xml:space="preserve">counts belonging to </w:t>
+      </w:r>
+      <w:r>
+        <w:t xml:space="preserve">the highest level of confidence in identifying the number of adult </w:t>
+      </w:r>
+      <w:r>
+        <w:rPr>
+          <w:b/>
+          <w:bCs/>
+        </w:rPr>
+        <w:t>M</w:t>
+      </w:r>
+      <w:r>
+        <w:t xml:space="preserve">ales, adult </w:t>
+      </w:r>
+      <w:r>
+        <w:rPr>
+          <w:b/>
+          <w:bCs/>
+        </w:rPr>
+        <w:t>F</w:t>
+      </w:r>
+      <w:r>
+        <w:t xml:space="preserve">emales, and </w:t>
+      </w:r>
+      <w:r>
+        <w:rPr>
+          <w:b/>
+          <w:bCs/>
+        </w:rPr>
+        <w:t>J</w:t>
+      </w:r>
+      <w:r>
+        <w:t xml:space="preserve">uveniles (&lt;12 months old).  </w:t>
+      </w:r>
+      <w:r>
+        <w:rPr>
+          <w:b/>
+          <w:bCs/>
+        </w:rPr>
+        <w:t>A</w:t>
+      </w:r>
+      <w:r>
+        <w:t xml:space="preserve"> and </w:t>
+      </w:r>
+      <w:r>
+        <w:rPr>
+          <w:b/>
+          <w:bCs/>
+        </w:rPr>
+        <w:t>B</w:t>
+      </w:r>
+      <w:r>
+        <w:t xml:space="preserve"> </w:t>
+      </w:r>
+      <w:r>
+        <w:lastRenderedPageBreak/>
+        <w:t>denote a middle layer of confidence that indivuals</w:t>
+      </w:r>
+      <w:r>
+        <w:t xml:space="preserve"> of unknown sex</w:t>
+      </w:r>
+      <w:r>
+        <w:t xml:space="preserve"> are</w:t>
+      </w:r>
+      <w:r>
+        <w:t xml:space="preserve"> certainly at least</w:t>
+      </w:r>
+      <w:r>
+        <w:t xml:space="preserve"> </w:t>
+      </w:r>
+      <w:r>
+        <w:rPr>
+          <w:b/>
+          <w:bCs/>
+        </w:rPr>
+        <w:t>A</w:t>
+      </w:r>
+      <w:r>
+        <w:t>dults (</w:t>
+      </w:r>
+      <w:r>
+        <w:t>and</w:t>
+      </w:r>
+      <w:r>
+        <w:t xml:space="preserve"> absolutely not juvenile</w:t>
+      </w:r>
+      <w:r>
+        <w:t>s</w:t>
+      </w:r>
+      <w:r>
+        <w:t xml:space="preserve">) or </w:t>
+      </w:r>
+      <w:r>
+        <w:rPr>
+          <w:b/>
+          <w:bCs/>
+        </w:rPr>
+        <w:t>B</w:t>
+      </w:r>
+      <w:r>
+        <w:t xml:space="preserve">alds (adult females or juveniles but absolutely not adult male).  </w:t>
+      </w:r>
+      <w:r>
+        <w:rPr>
+          <w:b/>
+          <w:bCs/>
+        </w:rPr>
+        <w:t>U</w:t>
+      </w:r>
+      <w:r>
+        <w:t xml:space="preserve"> is reserved for the lowest level of confidence</w:t>
+      </w:r>
+      <w:r>
+        <w:t xml:space="preserve">, for </w:t>
+      </w:r>
+      <w:r>
+        <w:rPr>
+          <w:b/>
+          <w:bCs/>
+        </w:rPr>
+        <w:t>U</w:t>
+      </w:r>
+      <w:r>
+        <w:t xml:space="preserve">nknown individuals </w:t>
+      </w:r>
+      <w:r>
+        <w:t>of uncertain sex or age. You can use all of these codes in classifying a single group.  The sum of these counts MUST equal the total number of individuals in the group (for the current species).</w:t>
+      </w:r>
+    </w:p>
+    <w:p>
+      <w:pPr>
+        <w:pStyle w:val="ListParagraph"/>
+        <w:numPr>
+          <w:ilvl w:val="0"/>
+          <w:numId w:val="1"/>
+        </w:numPr>
+      </w:pPr>
+      <w:r>
+        <w:rPr>
+          <w:b/>
+          <w:bCs/>
+        </w:rPr>
+        <w:t>Majority Activity:</w:t>
+      </w:r>
+      <w:r>
+        <w:t xml:space="preserve"> What was the most common activity observed in the group (for the current species).  Grazing, Resting, Standing (but not grazing), Running, or Walking.  </w:t>
       </w:r>
     </w:p>
     <w:p/>
@@ -1396,15 +1726,7 @@
         <w:t xml:space="preserve">25.2 Miles </w:t>
       </w:r>
       <w:r>
-        <w:t xml:space="preserve">Head west on WY 230.  Transect begins at the gas station at the junction of highway WY 230 and highway WY 130 in West Laramie. Transect ends at the junction of WY 230 and the turnoff to WY-10 Woods Landing – </w:t>
-      </w:r>
-      <w:proofErr w:type="spellStart"/>
-      <w:r>
-        <w:t>Jelm</w:t>
-      </w:r>
-      <w:proofErr w:type="spellEnd"/>
-      <w:r>
-        <w:t xml:space="preserve"> at the base of the Snowy Mountains. </w:t>
+        <w:t xml:space="preserve">Head west on WY 230.  Transect begins at the gas station at the junction of highway WY 230 and highway WY 130 in West Laramie. Transect ends at the junction of WY 230 and the turnoff to WY-10 Woods Landing – Jelm at the base of the Snowy Mountains. </w:t>
       </w:r>
     </w:p>
     <w:p>
@@ -1636,15 +1958,7 @@
         <w:t xml:space="preserve"> Laramie Range </w:t>
       </w:r>
       <w:r>
-        <w:t xml:space="preserve">where the road </w:t>
-      </w:r>
-      <w:proofErr w:type="spellStart"/>
-      <w:r>
-        <w:t>jopins</w:t>
-      </w:r>
-      <w:proofErr w:type="spellEnd"/>
-      <w:r>
-        <w:t xml:space="preserve"> Horse Creek Road/WY 211</w:t>
+        <w:t>where the road jopins Horse Creek Road/WY 211</w:t>
       </w:r>
       <w:r>
         <w:t>.</w:t>
@@ -1861,21 +2175,13 @@
         <w:t xml:space="preserve">26.9 miles. </w:t>
       </w:r>
       <w:r>
-        <w:t xml:space="preserve">Golden Prairie Bakery to on-ramp 279 I-80.  Transect Starts at on WY 12-Herrick Lane (just off of WY 130) where the B W J road to the Golden Prairie Bakery leaves the highway.  Transect continues NW down WY 12, past Alsop Lake then west  under the interstate at Bath Stone House, then continuing west, northwest when it becomes Dutton Creek Road, Stay on this road. You will go back under the instate, twice more </w:t>
-      </w:r>
-      <w:proofErr w:type="spellStart"/>
-      <w:r>
-        <w:t>ending</w:t>
+        <w:t>Golden Prairie Bakery to on-ramp 279 I-80.  Transect Starts at on WY 12-Herrick Lane (just off of WY 130) where the B W J road to the Golden Prairie Bakery leaves the highway.  Transect continues NW down WY 12, past Alsop Lake then west  under the interstate at Bath Stone House, then continuing west, northwest when it becomes Dutton Creek Road, Stay on this road. You will go back under the instate, twice more ending</w:t>
       </w:r>
       <w:r>
         <w:t>b</w:t>
       </w:r>
       <w:r>
-        <w:t>up</w:t>
-      </w:r>
-      <w:proofErr w:type="spellEnd"/>
-      <w:r>
-        <w:t xml:space="preserve"> on the southwest side of the interstate.  Until you come to the I-80 on-ramp at mile marker 279.</w:t>
+        <w:t>up on the southwest side of the interstate.  Until you come to the I-80 on-ramp at mile marker 279.</w:t>
       </w:r>
       <w:r>
         <w:t xml:space="preserve"> Transect ends at the on-ramp.</w:t>
@@ -1961,22 +2267,13 @@
           <w:bCs/>
         </w:rPr>
       </w:pPr>
-      <w:proofErr w:type="spellStart"/>
       <w:r>
         <w:rPr>
           <w:b/>
           <w:bCs/>
         </w:rPr>
         <w:lastRenderedPageBreak/>
-        <w:t>Bosler</w:t>
-      </w:r>
-      <w:proofErr w:type="spellEnd"/>
-      <w:r>
-        <w:rPr>
-          <w:b/>
-          <w:bCs/>
-        </w:rPr>
-        <w:t xml:space="preserve"> </w:t>
+        <w:t xml:space="preserve">Bosler </w:t>
       </w:r>
       <w:r>
         <w:rPr>
@@ -2055,22 +2352,13 @@
           <w:bCs/>
         </w:rPr>
       </w:pPr>
-      <w:proofErr w:type="spellStart"/>
       <w:r>
         <w:rPr>
           <w:b/>
           <w:bCs/>
         </w:rPr>
         <w:lastRenderedPageBreak/>
-        <w:t>Vedawoo</w:t>
-      </w:r>
-      <w:proofErr w:type="spellEnd"/>
-      <w:r>
-        <w:rPr>
-          <w:b/>
-          <w:bCs/>
-        </w:rPr>
-        <w:t xml:space="preserve"> Transect</w:t>
+        <w:t>Vedawoo Transect</w:t>
       </w:r>
     </w:p>
     <w:p>
@@ -2084,23 +2372,10 @@
         <w:t>Old US Hwy 30 and Happy Jack Road</w:t>
       </w:r>
       <w:r>
-        <w:t xml:space="preserve"> – </w:t>
-      </w:r>
-      <w:proofErr w:type="spellStart"/>
-      <w:r>
-        <w:t>Vedawoo</w:t>
-      </w:r>
-      <w:proofErr w:type="spellEnd"/>
-      <w:r>
-        <w:t xml:space="preserve"> Glen Road. 25.3 miles. Transect starts at </w:t>
-      </w:r>
-      <w:proofErr w:type="spellStart"/>
-      <w:r>
-        <w:t>Vedawoo</w:t>
-      </w:r>
-      <w:proofErr w:type="spellEnd"/>
-      <w:r>
-        <w:t xml:space="preserve"> exit 329</w:t>
+        <w:t xml:space="preserve"> – Vedawoo Glen Road. 25.3 miles. Transect starts at </w:t>
+      </w:r>
+      <w:r>
+        <w:t>Vedawoo exit 329</w:t>
       </w:r>
       <w:r>
         <w:t xml:space="preserve"> on </w:t>
@@ -2127,15 +2402,7 @@
         <w:t xml:space="preserve">east, then southeast </w:t>
       </w:r>
       <w:r>
-        <w:t>down Happy Jack Road/WY 210 for 11 miles until you get to CR-700/</w:t>
-      </w:r>
-      <w:proofErr w:type="spellStart"/>
-      <w:r>
-        <w:t>Vedawoo</w:t>
-      </w:r>
-      <w:proofErr w:type="spellEnd"/>
-      <w:r>
-        <w:t xml:space="preserve"> Glen Rd</w:t>
+        <w:t>down Happy Jack Road/WY 210 for 11 miles until you get to CR-700/Vedawoo Glen Rd</w:t>
       </w:r>
       <w:r>
         <w:t xml:space="preserve"> (gravel road)</w:t>
@@ -2520,23 +2787,7 @@
     </w:p>
     <w:p>
       <w:r>
-        <w:t xml:space="preserve">CR 55/Welsh Lane – CR 51/Howell Road, </w:t>
-      </w:r>
-      <w:proofErr w:type="spellStart"/>
-      <w:r>
-        <w:t>Aspenwood</w:t>
-      </w:r>
-      <w:proofErr w:type="spellEnd"/>
-      <w:r>
-        <w:t xml:space="preserve"> Arena and Stables to </w:t>
-      </w:r>
-      <w:proofErr w:type="spellStart"/>
-      <w:r>
-        <w:t>Bosler</w:t>
-      </w:r>
-      <w:proofErr w:type="spellEnd"/>
-      <w:r>
-        <w:t>, Wy. 19.</w:t>
+        <w:t>CR 55/Welsh Lane – CR 51/Howell Road, Aspenwood Arena and Stables to Bosler, Wy. 19.</w:t>
       </w:r>
       <w:r>
         <w:t>1</w:t>
@@ -2631,23 +2882,7 @@
         <w:t>CR 422 to Lake Hattie Reservoir.</w:t>
       </w:r>
       <w:r>
-        <w:t xml:space="preserve"> 11.3 miles. Transect starts at </w:t>
-      </w:r>
-      <w:proofErr w:type="spellStart"/>
-      <w:r>
-        <w:t>Juction</w:t>
-      </w:r>
-      <w:proofErr w:type="spellEnd"/>
-      <w:r>
-        <w:t xml:space="preserve"> of WY 230 and CR 422/</w:t>
-      </w:r>
-      <w:proofErr w:type="spellStart"/>
-      <w:r>
-        <w:t>Pahlow</w:t>
-      </w:r>
-      <w:proofErr w:type="spellEnd"/>
-      <w:r>
-        <w:t xml:space="preserve"> Lane.  Transect ends on the edge of Lake Hattie Reservoir.</w:t>
+        <w:t xml:space="preserve"> 11.3 miles. Transect starts at Juction of WY 230 and CR 422/Pahlow Lane.  Transect ends on the edge of Lake Hattie Reservoir.</w:t>
       </w:r>
     </w:p>
     <w:p>
